--- a/Android Studio gradle技术.docx
+++ b/Android Studio gradle技术.docx
@@ -234,7 +234,6 @@
               <w:shd w:val="clear" w:color="auto" w:fill="FFFFFF"/>
               <w:spacing w:before="0" w:after="0"/>
               <w:rPr>
-                <w:rFonts w:hint="eastAsia"/>
                 <w:b w:val="0"/>
                 <w:bCs w:val="0"/>
                 <w:sz w:val="21"/>
@@ -279,11 +278,6 @@
             <w:tcW w:w="2765" w:type="dxa"/>
           </w:tcPr>
           <w:p>
-            <w:pPr>
-              <w:rPr>
-                <w:rFonts w:hint="eastAsia"/>
-              </w:rPr>
-            </w:pPr>
             <w:r>
               <w:rPr>
                 <w:rFonts w:hint="eastAsia"/>
@@ -350,8 +344,6 @@
               </w:rPr>
               <w:t>:</w:t>
             </w:r>
-            <w:bookmarkStart w:id="0" w:name="_GoBack"/>
-            <w:bookmarkEnd w:id="0"/>
             <w:r>
               <w:rPr>
                 <w:b w:val="0"/>
@@ -1186,7 +1178,14 @@
           <w:rFonts w:hint="eastAsia"/>
           <w:color w:val="000000"/>
         </w:rPr>
-        <w:t>android.unit</w:t>
+        <w:t>android.</w:t>
+      </w:r>
+      <w:r>
+        <w:rPr>
+          <w:rFonts w:hint="eastAsia"/>
+          <w:color w:val="000000"/>
+        </w:rPr>
+        <w:t>unit</w:t>
       </w:r>
       <w:r>
         <w:rPr>
@@ -2391,6 +2390,7 @@
       </w:r>
     </w:p>
     <w:p>
+      <w:bookmarkStart w:id="0" w:name="_GoBack"/>
       <w:r>
         <w:rPr>
           <w:noProof/>
@@ -2431,6 +2431,7 @@
           </wp:inline>
         </w:drawing>
       </w:r>
+      <w:bookmarkEnd w:id="0"/>
     </w:p>
     <w:p/>
     <w:p>
